--- a/XcosStructure/Lib/images/blocks/CPMPD.docx
+++ b/XcosStructure/Lib/images/blocks/CPMPD.docx
@@ -3,8 +3,6 @@
 <w:document xmlns:wpc="http://schemas.microsoft.com/office/word/2010/wordprocessingCanvas" xmlns:mc="http://schemas.openxmlformats.org/markup-compatibility/2006" xmlns:o="urn:schemas-microsoft-com:office:office" xmlns:r="http://schemas.openxmlformats.org/officeDocument/2006/relationships" xmlns:m="http://schemas.openxmlformats.org/officeDocument/2006/math" xmlns:v="urn:schemas-microsoft-com:vml" xmlns:wp14="http://schemas.microsoft.com/office/word/2010/wordprocessingDrawing" xmlns:wp="http://schemas.openxmlformats.org/drawingml/2006/wordprocessingDrawing" xmlns:w10="urn:schemas-microsoft-com:office:word" xmlns:w="http://schemas.openxmlformats.org/wordprocessingml/2006/main" xmlns:w14="http://schemas.microsoft.com/office/word/2010/wordml" xmlns:w15="http://schemas.microsoft.com/office/word/2012/wordml" xmlns:wpg="http://schemas.microsoft.com/office/word/2010/wordprocessingGroup" xmlns:wpi="http://schemas.microsoft.com/office/word/2010/wordprocessingInk" xmlns:wne="http://schemas.microsoft.com/office/word/2006/wordml" xmlns:wps="http://schemas.microsoft.com/office/word/2010/wordprocessingShape" mc:Ignorable="w14 w15 wp14">
   <w:body>
     <w:p>
-      <w:bookmarkStart w:id="0" w:name="_GoBack"/>
-      <w:bookmarkEnd w:id="0"/>
       <w:r>
         <w:rPr>
           <w:noProof/>
@@ -88,7 +86,6 @@
                                 <w:szCs w:val="112"/>
                               </w:rPr>
                             </w:pPr>
-                            <w:proofErr w:type="spellStart"/>
                             <w:proofErr w:type="gramStart"/>
                             <w:r>
                               <w:rPr>
@@ -98,9 +95,8 @@
                                 <w:sz w:val="200"/>
                                 <w:szCs w:val="112"/>
                               </w:rPr>
-                              <w:t>pd</w:t>
+                              <w:t>ps</w:t>
                             </w:r>
-                            <w:proofErr w:type="spellEnd"/>
                             <w:proofErr w:type="gramEnd"/>
                           </w:p>
                           <w:p>
@@ -128,6 +124,7 @@
                                 <w:szCs w:val="112"/>
                               </w:rPr>
                             </w:pPr>
+                            <w:proofErr w:type="spellStart"/>
                             <w:r>
                               <w:rPr>
                                 <w:rFonts w:asciiTheme="minorHAnsi" w:hAnsi="Calibri" w:cstheme="minorBidi"/>
@@ -136,8 +133,11 @@
                                 <w:sz w:val="200"/>
                                 <w:szCs w:val="112"/>
                               </w:rPr>
-                              <w:t>Q</w:t>
+                              <w:t>Wf</w:t>
                             </w:r>
+                            <w:bookmarkStart w:id="0" w:name="_GoBack"/>
+                            <w:bookmarkEnd w:id="0"/>
+                            <w:proofErr w:type="spellEnd"/>
                           </w:p>
                         </w:txbxContent>
                       </wps:txbx>
@@ -212,7 +212,6 @@
                           <w:szCs w:val="112"/>
                         </w:rPr>
                       </w:pPr>
-                      <w:proofErr w:type="spellStart"/>
                       <w:proofErr w:type="gramStart"/>
                       <w:r>
                         <w:rPr>
@@ -222,9 +221,8 @@
                           <w:sz w:val="200"/>
                           <w:szCs w:val="112"/>
                         </w:rPr>
-                        <w:t>pd</w:t>
+                        <w:t>ps</w:t>
                       </w:r>
-                      <w:proofErr w:type="spellEnd"/>
                       <w:proofErr w:type="gramEnd"/>
                     </w:p>
                     <w:p>
@@ -252,6 +250,7 @@
                           <w:szCs w:val="112"/>
                         </w:rPr>
                       </w:pPr>
+                      <w:proofErr w:type="spellStart"/>
                       <w:r>
                         <w:rPr>
                           <w:rFonts w:asciiTheme="minorHAnsi" w:hAnsi="Calibri" w:cstheme="minorBidi"/>
@@ -260,8 +259,11 @@
                           <w:sz w:val="200"/>
                           <w:szCs w:val="112"/>
                         </w:rPr>
-                        <w:t>Q</w:t>
+                        <w:t>Wf</w:t>
                       </w:r>
+                      <w:bookmarkStart w:id="1" w:name="_GoBack"/>
+                      <w:bookmarkEnd w:id="1"/>
+                      <w:proofErr w:type="spellEnd"/>
                     </w:p>
                   </w:txbxContent>
                 </v:textbox>
@@ -319,6 +321,7 @@
                                 <w:szCs w:val="80"/>
                               </w:rPr>
                             </w:pPr>
+                            <w:proofErr w:type="spellStart"/>
                             <w:proofErr w:type="gramStart"/>
                             <w:r>
                               <w:rPr>
@@ -328,8 +331,19 @@
                                 <w:sz w:val="200"/>
                                 <w:szCs w:val="80"/>
                               </w:rPr>
-                              <w:t>ps</w:t>
+                              <w:t>p</w:t>
                             </w:r>
+                            <w:r>
+                              <w:rPr>
+                                <w:rFonts w:asciiTheme="minorHAnsi" w:hAnsi="Calibri" w:cstheme="minorBidi"/>
+                                <w:color w:val="000000" w:themeColor="text1"/>
+                                <w:kern w:val="24"/>
+                                <w:sz w:val="200"/>
+                                <w:szCs w:val="80"/>
+                              </w:rPr>
+                              <w:t>d</w:t>
+                            </w:r>
+                            <w:proofErr w:type="spellEnd"/>
                             <w:proofErr w:type="gramEnd"/>
                           </w:p>
                           <w:p>
@@ -388,7 +402,11 @@
           </mc:Choice>
           <mc:Fallback>
             <w:pict>
-              <v:shape w14:anchorId="6A7A67B6" id="TextBox 40" o:spid="_x0000_s1027" type="#_x0000_t202" style="position:absolute;margin-left:416.4pt;margin-top:62.4pt;width:180.5pt;height:568.8pt;z-index:251663360;visibility:visible;mso-wrap-style:square;mso-width-percent:0;mso-height-percent:0;mso-wrap-distance-left:9pt;mso-wrap-distance-top:0;mso-wrap-distance-right:9pt;mso-wrap-distance-bottom:0;mso-position-horizontal:absolute;mso-position-horizontal-relative:page;mso-position-vertical:absolute;mso-position-vertical-relative:text;mso-width-percent:0;mso-height-percent:0;mso-width-relative:margin;mso-height-relative:margin;v-text-anchor:top" o:gfxdata="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" filled="f" stroked="f">
+              <v:shapetype w14:anchorId="6A7A67B6" id="_x0000_t202" coordsize="21600,21600" o:spt="202" path="m,l,21600r21600,l21600,xe">
+                <v:stroke joinstyle="miter"/>
+                <v:path gradientshapeok="t" o:connecttype="rect"/>
+              </v:shapetype>
+              <v:shape id="TextBox 40" o:spid="_x0000_s1027" type="#_x0000_t202" style="position:absolute;margin-left:416.4pt;margin-top:62.4pt;width:180.5pt;height:568.8pt;z-index:251663360;visibility:visible;mso-wrap-style:square;mso-width-percent:0;mso-height-percent:0;mso-wrap-distance-left:9pt;mso-wrap-distance-top:0;mso-wrap-distance-right:9pt;mso-wrap-distance-bottom:0;mso-position-horizontal:absolute;mso-position-horizontal-relative:page;mso-position-vertical:absolute;mso-position-vertical-relative:text;mso-width-percent:0;mso-height-percent:0;mso-width-relative:margin;mso-height-relative:margin;v-text-anchor:top" o:gfxdata="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" filled="f" stroked="f">
                 <v:textbox>
                   <w:txbxContent>
                     <w:p>
@@ -403,6 +421,7 @@
                           <w:szCs w:val="80"/>
                         </w:rPr>
                       </w:pPr>
+                      <w:proofErr w:type="spellStart"/>
                       <w:proofErr w:type="gramStart"/>
                       <w:r>
                         <w:rPr>
@@ -412,8 +431,19 @@
                           <w:sz w:val="200"/>
                           <w:szCs w:val="80"/>
                         </w:rPr>
-                        <w:t>ps</w:t>
+                        <w:t>p</w:t>
                       </w:r>
+                      <w:r>
+                        <w:rPr>
+                          <w:rFonts w:asciiTheme="minorHAnsi" w:hAnsi="Calibri" w:cstheme="minorBidi"/>
+                          <w:color w:val="000000" w:themeColor="text1"/>
+                          <w:kern w:val="24"/>
+                          <w:sz w:val="200"/>
+                          <w:szCs w:val="80"/>
+                        </w:rPr>
+                        <w:t>d</w:t>
+                      </w:r>
+                      <w:proofErr w:type="spellEnd"/>
                       <w:proofErr w:type="gramEnd"/>
                     </w:p>
                     <w:p>
@@ -540,7 +570,7 @@
                                 <w:color w:val="000000" w:themeColor="text1"/>
                                 <w:sz w:val="160"/>
                               </w:rPr>
-                              <w:t>MP_WPDTOPS</w:t>
+                              <w:t>MP_WPSTOPD</w:t>
                             </w:r>
                           </w:p>
                         </w:txbxContent>
@@ -590,7 +620,7 @@
                           <w:color w:val="000000" w:themeColor="text1"/>
                           <w:sz w:val="160"/>
                         </w:rPr>
-                        <w:t>MP_WPDTOPS</w:t>
+                        <w:t>MP_WPSTOPD</w:t>
                       </w:r>
                     </w:p>
                   </w:txbxContent>

--- a/XcosStructure/Lib/images/blocks/CPMPD.docx
+++ b/XcosStructure/Lib/images/blocks/CPMPD.docx
@@ -3,6 +3,8 @@
 <w:document xmlns:wpc="http://schemas.microsoft.com/office/word/2010/wordprocessingCanvas" xmlns:mc="http://schemas.openxmlformats.org/markup-compatibility/2006" xmlns:o="urn:schemas-microsoft-com:office:office" xmlns:r="http://schemas.openxmlformats.org/officeDocument/2006/relationships" xmlns:m="http://schemas.openxmlformats.org/officeDocument/2006/math" xmlns:v="urn:schemas-microsoft-com:vml" xmlns:wp14="http://schemas.microsoft.com/office/word/2010/wordprocessingDrawing" xmlns:wp="http://schemas.openxmlformats.org/drawingml/2006/wordprocessingDrawing" xmlns:w10="urn:schemas-microsoft-com:office:word" xmlns:w="http://schemas.openxmlformats.org/wordprocessingml/2006/main" xmlns:w14="http://schemas.microsoft.com/office/word/2010/wordml" xmlns:w15="http://schemas.microsoft.com/office/word/2012/wordml" xmlns:wpg="http://schemas.microsoft.com/office/word/2010/wordprocessingGroup" xmlns:wpi="http://schemas.microsoft.com/office/word/2010/wordprocessingInk" xmlns:wne="http://schemas.microsoft.com/office/word/2006/wordml" xmlns:wps="http://schemas.microsoft.com/office/word/2010/wordprocessingShape" mc:Ignorable="w14 w15 wp14">
   <w:body>
     <w:p>
+      <w:bookmarkStart w:id="0" w:name="_GoBack"/>
+      <w:bookmarkEnd w:id="0"/>
       <w:r>
         <w:rPr>
           <w:noProof/>
@@ -86,6 +88,7 @@
                                 <w:szCs w:val="112"/>
                               </w:rPr>
                             </w:pPr>
+                            <w:proofErr w:type="spellStart"/>
                             <w:proofErr w:type="gramStart"/>
                             <w:r>
                               <w:rPr>
@@ -95,8 +98,9 @@
                                 <w:sz w:val="200"/>
                                 <w:szCs w:val="112"/>
                               </w:rPr>
-                              <w:t>ps</w:t>
+                              <w:t>pd</w:t>
                             </w:r>
+                            <w:proofErr w:type="spellEnd"/>
                             <w:proofErr w:type="gramEnd"/>
                           </w:p>
                           <w:p>
@@ -135,8 +139,6 @@
                               </w:rPr>
                               <w:t>Wf</w:t>
                             </w:r>
-                            <w:bookmarkStart w:id="0" w:name="_GoBack"/>
-                            <w:bookmarkEnd w:id="0"/>
                             <w:proofErr w:type="spellEnd"/>
                           </w:p>
                         </w:txbxContent>
@@ -212,6 +214,7 @@
                           <w:szCs w:val="112"/>
                         </w:rPr>
                       </w:pPr>
+                      <w:proofErr w:type="spellStart"/>
                       <w:proofErr w:type="gramStart"/>
                       <w:r>
                         <w:rPr>
@@ -221,8 +224,9 @@
                           <w:sz w:val="200"/>
                           <w:szCs w:val="112"/>
                         </w:rPr>
-                        <w:t>ps</w:t>
+                        <w:t>pd</w:t>
                       </w:r>
+                      <w:proofErr w:type="spellEnd"/>
                       <w:proofErr w:type="gramEnd"/>
                     </w:p>
                     <w:p>
@@ -261,8 +265,6 @@
                         </w:rPr>
                         <w:t>Wf</w:t>
                       </w:r>
-                      <w:bookmarkStart w:id="1" w:name="_GoBack"/>
-                      <w:bookmarkEnd w:id="1"/>
                       <w:proofErr w:type="spellEnd"/>
                     </w:p>
                   </w:txbxContent>
@@ -321,7 +323,6 @@
                                 <w:szCs w:val="80"/>
                               </w:rPr>
                             </w:pPr>
-                            <w:proofErr w:type="spellStart"/>
                             <w:proofErr w:type="gramStart"/>
                             <w:r>
                               <w:rPr>
@@ -331,19 +332,8 @@
                                 <w:sz w:val="200"/>
                                 <w:szCs w:val="80"/>
                               </w:rPr>
-                              <w:t>p</w:t>
+                              <w:t>ps</w:t>
                             </w:r>
-                            <w:r>
-                              <w:rPr>
-                                <w:rFonts w:asciiTheme="minorHAnsi" w:hAnsi="Calibri" w:cstheme="minorBidi"/>
-                                <w:color w:val="000000" w:themeColor="text1"/>
-                                <w:kern w:val="24"/>
-                                <w:sz w:val="200"/>
-                                <w:szCs w:val="80"/>
-                              </w:rPr>
-                              <w:t>d</w:t>
-                            </w:r>
-                            <w:proofErr w:type="spellEnd"/>
                             <w:proofErr w:type="gramEnd"/>
                           </w:p>
                           <w:p>
@@ -402,11 +392,7 @@
           </mc:Choice>
           <mc:Fallback>
             <w:pict>
-              <v:shapetype w14:anchorId="6A7A67B6" id="_x0000_t202" coordsize="21600,21600" o:spt="202" path="m,l,21600r21600,l21600,xe">
-                <v:stroke joinstyle="miter"/>
-                <v:path gradientshapeok="t" o:connecttype="rect"/>
-              </v:shapetype>
-              <v:shape id="TextBox 40" o:spid="_x0000_s1027" type="#_x0000_t202" style="position:absolute;margin-left:416.4pt;margin-top:62.4pt;width:180.5pt;height:568.8pt;z-index:251663360;visibility:visible;mso-wrap-style:square;mso-width-percent:0;mso-height-percent:0;mso-wrap-distance-left:9pt;mso-wrap-distance-top:0;mso-wrap-distance-right:9pt;mso-wrap-distance-bottom:0;mso-position-horizontal:absolute;mso-position-horizontal-relative:page;mso-position-vertical:absolute;mso-position-vertical-relative:text;mso-width-percent:0;mso-height-percent:0;mso-width-relative:margin;mso-height-relative:margin;v-text-anchor:top" o:gfxdata="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" filled="f" stroked="f">
+              <v:shape w14:anchorId="6A7A67B6" id="TextBox 40" o:spid="_x0000_s1027" type="#_x0000_t202" style="position:absolute;margin-left:416.4pt;margin-top:62.4pt;width:180.5pt;height:568.8pt;z-index:251663360;visibility:visible;mso-wrap-style:square;mso-width-percent:0;mso-height-percent:0;mso-wrap-distance-left:9pt;mso-wrap-distance-top:0;mso-wrap-distance-right:9pt;mso-wrap-distance-bottom:0;mso-position-horizontal:absolute;mso-position-horizontal-relative:page;mso-position-vertical:absolute;mso-position-vertical-relative:text;mso-width-percent:0;mso-height-percent:0;mso-width-relative:margin;mso-height-relative:margin;v-text-anchor:top" o:gfxdata="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" filled="f" stroked="f">
                 <v:textbox>
                   <w:txbxContent>
                     <w:p>
@@ -421,7 +407,6 @@
                           <w:szCs w:val="80"/>
                         </w:rPr>
                       </w:pPr>
-                      <w:proofErr w:type="spellStart"/>
                       <w:proofErr w:type="gramStart"/>
                       <w:r>
                         <w:rPr>
@@ -431,19 +416,8 @@
                           <w:sz w:val="200"/>
                           <w:szCs w:val="80"/>
                         </w:rPr>
-                        <w:t>p</w:t>
+                        <w:t>ps</w:t>
                       </w:r>
-                      <w:r>
-                        <w:rPr>
-                          <w:rFonts w:asciiTheme="minorHAnsi" w:hAnsi="Calibri" w:cstheme="minorBidi"/>
-                          <w:color w:val="000000" w:themeColor="text1"/>
-                          <w:kern w:val="24"/>
-                          <w:sz w:val="200"/>
-                          <w:szCs w:val="80"/>
-                        </w:rPr>
-                        <w:t>d</w:t>
-                      </w:r>
-                      <w:proofErr w:type="spellEnd"/>
                       <w:proofErr w:type="gramEnd"/>
                     </w:p>
                     <w:p>
@@ -570,7 +544,7 @@
                                 <w:color w:val="000000" w:themeColor="text1"/>
                                 <w:sz w:val="160"/>
                               </w:rPr>
-                              <w:t>MP_WPSTOPD</w:t>
+                              <w:t>MP_WPDTOPS</w:t>
                             </w:r>
                           </w:p>
                         </w:txbxContent>
@@ -620,7 +594,7 @@
                           <w:color w:val="000000" w:themeColor="text1"/>
                           <w:sz w:val="160"/>
                         </w:rPr>
-                        <w:t>MP_WPSTOPD</w:t>
+                        <w:t>MP_WPDTOPS</w:t>
                       </w:r>
                     </w:p>
                   </w:txbxContent>
